--- a/4_Diari/Diario_01_09_2023.docx
+++ b/4_Diari/Diario_01_09_2023.docx
@@ -134,12 +134,13 @@
         <w:tblLook w:val="04A0" w:firstRow="1" w:lastRow="0" w:firstColumn="1" w:lastColumn="0" w:noHBand="0" w:noVBand="1"/>
       </w:tblPr>
       <w:tblGrid>
-        <w:gridCol w:w="9628"/>
+        <w:gridCol w:w="1599"/>
+        <w:gridCol w:w="8029"/>
       </w:tblGrid>
       <w:tr>
         <w:tc>
           <w:tcPr>
-            <w:tcW w:w="9854" w:type="dxa"/>
+            <w:tcW w:w="1599" w:type="dxa"/>
             <w:shd w:val="clear" w:color="auto" w:fill="D9D9D9" w:themeFill="background1" w:themeFillShade="D9"/>
           </w:tcPr>
           <w:p>
@@ -159,11 +160,27 @@
             </w:r>
           </w:p>
         </w:tc>
+        <w:tc>
+          <w:tcPr>
+            <w:tcW w:w="8029" w:type="dxa"/>
+            <w:shd w:val="clear" w:color="auto" w:fill="D9D9D9" w:themeFill="background1" w:themeFillShade="D9"/>
+          </w:tcPr>
+          <w:p>
+            <w:pPr>
+              <w:rPr>
+                <w:rFonts w:ascii="Arial" w:hAnsi="Arial" w:cs="Arial"/>
+              </w:rPr>
+            </w:pPr>
+          </w:p>
+        </w:tc>
       </w:tr>
       <w:tr>
+        <w:trPr>
+          <w:trHeight w:val="506"/>
+        </w:trPr>
         <w:tc>
           <w:tcPr>
-            <w:tcW w:w="9854" w:type="dxa"/>
+            <w:tcW w:w="1599" w:type="dxa"/>
           </w:tcPr>
           <w:p>
             <w:pPr>
@@ -178,6 +195,11 @@
               <w:t>8:20-9:50</w:t>
             </w:r>
           </w:p>
+        </w:tc>
+        <w:tc>
+          <w:tcPr>
+            <w:tcW w:w="8029" w:type="dxa"/>
+          </w:tcPr>
           <w:p>
             <w:pPr>
               <w:rPr>
@@ -191,13 +213,16 @@
               <w:t>Teoria sulla conduzione di un progetto e requisiti</w:t>
             </w:r>
           </w:p>
-          <w:p>
-            <w:pPr>
-              <w:rPr>
-                <w:rFonts w:ascii="Arial" w:hAnsi="Arial" w:cs="Arial"/>
-              </w:rPr>
-            </w:pPr>
-          </w:p>
+        </w:tc>
+      </w:tr>
+      <w:tr>
+        <w:trPr>
+          <w:trHeight w:val="698"/>
+        </w:trPr>
+        <w:tc>
+          <w:tcPr>
+            <w:tcW w:w="1599" w:type="dxa"/>
+          </w:tcPr>
           <w:p>
             <w:pPr>
               <w:rPr>
@@ -217,6 +242,18 @@
                 <w:rFonts w:ascii="Arial" w:hAnsi="Arial" w:cs="Arial"/>
               </w:rPr>
             </w:pPr>
+          </w:p>
+        </w:tc>
+        <w:tc>
+          <w:tcPr>
+            <w:tcW w:w="8029" w:type="dxa"/>
+          </w:tcPr>
+          <w:p>
+            <w:pPr>
+              <w:rPr>
+                <w:rFonts w:ascii="Arial" w:hAnsi="Arial" w:cs="Arial"/>
+              </w:rPr>
+            </w:pPr>
             <w:r>
               <w:rPr>
                 <w:rFonts w:ascii="Arial" w:hAnsi="Arial" w:cs="Arial"/>
@@ -224,13 +261,16 @@
               <w:t>Assegnazione dei progetti, intervista, requisiti funzionali e non funzionali del progetto</w:t>
             </w:r>
           </w:p>
-          <w:p>
-            <w:pPr>
-              <w:rPr>
-                <w:rFonts w:ascii="Arial" w:hAnsi="Arial" w:cs="Arial"/>
-              </w:rPr>
-            </w:pPr>
-          </w:p>
+        </w:tc>
+      </w:tr>
+      <w:tr>
+        <w:trPr>
+          <w:trHeight w:val="482"/>
+        </w:trPr>
+        <w:tc>
+          <w:tcPr>
+            <w:tcW w:w="1599" w:type="dxa"/>
+          </w:tcPr>
           <w:p>
             <w:pPr>
               <w:rPr>
@@ -244,6 +284,11 @@
               <w:t>12:30-15:45</w:t>
             </w:r>
           </w:p>
+        </w:tc>
+        <w:tc>
+          <w:tcPr>
+            <w:tcW w:w="8029" w:type="dxa"/>
+          </w:tcPr>
           <w:p>
             <w:pPr>
               <w:rPr>
@@ -369,6 +414,12 @@
                 <w:rFonts w:ascii="Arial" w:hAnsi="Arial" w:cs="Arial"/>
               </w:rPr>
             </w:pPr>
+            <w:r>
+              <w:rPr>
+                <w:rFonts w:ascii="Arial" w:hAnsi="Arial" w:cs="Arial"/>
+              </w:rPr>
+              <w:t>Non è ancora presente una pianificazione.</w:t>
+            </w:r>
           </w:p>
         </w:tc>
       </w:tr>
@@ -421,12 +472,24 @@
                 <w:rFonts w:ascii="Arial" w:hAnsi="Arial" w:cs="Arial"/>
               </w:rPr>
             </w:pPr>
+            <w:r>
+              <w:rPr>
+                <w:rFonts w:ascii="Arial" w:hAnsi="Arial" w:cs="Arial"/>
+              </w:rPr>
+              <w:t xml:space="preserve">Configurazione </w:t>
+            </w:r>
             <w:proofErr w:type="spellStart"/>
             <w:r>
               <w:rPr>
                 <w:rFonts w:ascii="Arial" w:hAnsi="Arial" w:cs="Arial"/>
               </w:rPr>
-              <w:t>Git</w:t>
+              <w:t>g</w:t>
+            </w:r>
+            <w:r>
+              <w:rPr>
+                <w:rFonts w:ascii="Arial" w:hAnsi="Arial" w:cs="Arial"/>
+              </w:rPr>
+              <w:t>it</w:t>
             </w:r>
             <w:proofErr w:type="spellEnd"/>
             <w:r>
@@ -435,6 +498,8 @@
               </w:rPr>
               <w:t xml:space="preserve"> e diagrammi</w:t>
             </w:r>
+            <w:bookmarkStart w:id="3" w:name="_GoBack"/>
+            <w:bookmarkEnd w:id="3"/>
           </w:p>
         </w:tc>
       </w:tr>
@@ -445,8 +510,6 @@
           <w:rFonts w:ascii="Arial" w:hAnsi="Arial" w:cs="Arial"/>
         </w:rPr>
       </w:pPr>
-      <w:bookmarkStart w:id="3" w:name="_GoBack"/>
-      <w:bookmarkEnd w:id="3"/>
     </w:p>
     <w:sectPr>
       <w:headerReference w:type="default" r:id="rId8"/>
@@ -515,7 +578,7 @@
           <w:rPr>
             <w:rFonts w:ascii="Arial" w:hAnsi="Arial" w:cs="Arial"/>
           </w:rPr>
-          <w:t>Nome Progetto</w:t>
+          <w:t>Generatore trova parole</w:t>
         </w:r>
       </w:sdtContent>
     </w:sdt>
@@ -3944,6 +4007,7 @@
     <w:rsid w:val="002E249D"/>
     <w:rsid w:val="00304ECD"/>
     <w:rsid w:val="003158F0"/>
+    <w:rsid w:val="00320637"/>
     <w:rsid w:val="00331C62"/>
     <w:rsid w:val="00357BE2"/>
     <w:rsid w:val="00392F29"/>
@@ -4837,7 +4901,7 @@
 </file>
 
 <file path=customXml/itemProps1.xml><?xml version="1.0" encoding="utf-8"?>
-<ds:datastoreItem xmlns:ds="http://schemas.openxmlformats.org/officeDocument/2006/customXml" ds:itemID="{78769A37-E5A0-4BAD-8908-FEEBAE6D17B4}">
+<ds:datastoreItem xmlns:ds="http://schemas.openxmlformats.org/officeDocument/2006/customXml" ds:itemID="{01CF3DFC-09F2-4072-8ED8-234D8611B064}">
   <ds:schemaRefs>
     <ds:schemaRef ds:uri="http://schemas.openxmlformats.org/officeDocument/2006/bibliography"/>
   </ds:schemaRefs>
